--- a/lab5/lab5_sprawozdanie.docx
+++ b/lab5/lab5_sprawozdanie.docx
@@ -4,7 +4,7 @@
   <w:body>
     <w:p>
       <w:pPr>
-        <w:pStyle w:val="Tytu"/>
+        <w:pStyle w:val="Title"/>
         <w:jc w:val="center"/>
         <w:rPr>
           <w:rFonts w:ascii="Noto Serif" w:hAnsi="Noto Serif" w:cs="Noto Serif"/>
@@ -33,6 +33,7 @@
       <w:r>
         <w:rPr>
           <w:rFonts w:ascii="Noto Serif" w:hAnsi="Noto Serif" w:cs="Noto Serif"/>
+          <w:noProof/>
         </w:rPr>
         <w:drawing>
           <wp:inline distT="0" distB="0" distL="0" distR="0" wp14:anchorId="5E0431A8" wp14:editId="61F1DECF">
@@ -80,6 +81,7 @@
       <w:r>
         <w:rPr>
           <w:rFonts w:ascii="Noto Serif" w:hAnsi="Noto Serif" w:cs="Noto Serif"/>
+          <w:noProof/>
         </w:rPr>
         <w:drawing>
           <wp:inline distT="0" distB="0" distL="0" distR="0" wp14:anchorId="3ED09ACF" wp14:editId="78A04677">
@@ -160,6 +162,7 @@
       <w:r>
         <w:rPr>
           <w:rFonts w:ascii="Noto Serif" w:hAnsi="Noto Serif" w:cs="Noto Serif"/>
+          <w:noProof/>
         </w:rPr>
         <w:drawing>
           <wp:inline distT="0" distB="0" distL="0" distR="0" wp14:anchorId="7CFD9B43" wp14:editId="5566B5B7">
@@ -222,7 +225,6 @@
         <w:rPr>
           <w:rFonts w:ascii="Noto Serif" w:hAnsi="Noto Serif" w:cs="Noto Serif"/>
         </w:rPr>
-        <w:lastRenderedPageBreak/>
         <w:t>ZA(t):</w:t>
       </w:r>
     </w:p>
@@ -235,6 +237,7 @@
       <w:r>
         <w:rPr>
           <w:rFonts w:ascii="Noto Serif" w:hAnsi="Noto Serif" w:cs="Noto Serif"/>
+          <w:noProof/>
         </w:rPr>
         <w:drawing>
           <wp:inline distT="0" distB="0" distL="0" distR="0" wp14:anchorId="37CB7B89" wp14:editId="2A1AA0E6">
@@ -297,18 +300,31 @@
         <w:rPr>
           <w:rFonts w:ascii="Noto Serif" w:hAnsi="Noto Serif" w:cs="Noto Serif"/>
         </w:rPr>
-        <w:t>Widmo + szerokość pasma:</w:t>
-      </w:r>
-    </w:p>
-    <w:p>
-      <w:pPr>
-        <w:rPr>
-          <w:rFonts w:ascii="Noto Serif" w:hAnsi="Noto Serif" w:cs="Noto Serif"/>
-        </w:rPr>
-      </w:pPr>
-      <w:r>
-        <w:rPr>
-          <w:rFonts w:ascii="Noto Serif" w:hAnsi="Noto Serif" w:cs="Noto Serif"/>
+        <w:t>Widmo + szerokość pasma</w:t>
+      </w:r>
+      <w:r>
+        <w:rPr>
+          <w:rFonts w:ascii="Noto Serif" w:hAnsi="Noto Serif" w:cs="Noto Serif"/>
+        </w:rPr>
+        <w:t xml:space="preserve"> = 0.02[Hz]</w:t>
+      </w:r>
+      <w:r>
+        <w:rPr>
+          <w:rFonts w:ascii="Noto Serif" w:hAnsi="Noto Serif" w:cs="Noto Serif"/>
+        </w:rPr>
+        <w:t>:</w:t>
+      </w:r>
+    </w:p>
+    <w:p>
+      <w:pPr>
+        <w:rPr>
+          <w:rFonts w:ascii="Noto Serif" w:hAnsi="Noto Serif" w:cs="Noto Serif"/>
+        </w:rPr>
+      </w:pPr>
+      <w:r>
+        <w:rPr>
+          <w:rFonts w:ascii="Noto Serif" w:hAnsi="Noto Serif" w:cs="Noto Serif"/>
+          <w:noProof/>
         </w:rPr>
         <w:drawing>
           <wp:inline distT="0" distB="0" distL="0" distR="0" wp14:anchorId="19FD06CB" wp14:editId="4B126628">
@@ -397,6 +413,7 @@
       <w:r>
         <w:rPr>
           <w:rFonts w:ascii="Noto Serif" w:hAnsi="Noto Serif" w:cs="Noto Serif"/>
+          <w:noProof/>
         </w:rPr>
         <w:drawing>
           <wp:inline distT="0" distB="0" distL="0" distR="0" wp14:anchorId="187A0978" wp14:editId="3E14C094">
@@ -459,18 +476,43 @@
         <w:rPr>
           <w:rFonts w:ascii="Noto Serif" w:hAnsi="Noto Serif" w:cs="Noto Serif"/>
         </w:rPr>
-        <w:t>Widmo + szerokość pasma:</w:t>
-      </w:r>
-    </w:p>
-    <w:p>
-      <w:pPr>
-        <w:rPr>
-          <w:rFonts w:ascii="Noto Serif" w:hAnsi="Noto Serif" w:cs="Noto Serif"/>
-        </w:rPr>
-      </w:pPr>
-      <w:r>
-        <w:rPr>
-          <w:rFonts w:ascii="Noto Serif" w:hAnsi="Noto Serif" w:cs="Noto Serif"/>
+        <w:t>Widmo + szerokość pasma</w:t>
+      </w:r>
+      <w:r>
+        <w:rPr>
+          <w:rFonts w:ascii="Noto Serif" w:hAnsi="Noto Serif" w:cs="Noto Serif"/>
+        </w:rPr>
+        <w:t xml:space="preserve"> = </w:t>
+      </w:r>
+      <w:r>
+        <w:rPr>
+          <w:rFonts w:ascii="Noto Serif" w:hAnsi="Noto Serif" w:cs="Noto Serif"/>
+        </w:rPr>
+        <w:t>4.68</w:t>
+      </w:r>
+      <w:r>
+        <w:rPr>
+          <w:rFonts w:ascii="Noto Serif" w:hAnsi="Noto Serif" w:cs="Noto Serif"/>
+        </w:rPr>
+        <w:t>[Hz]</w:t>
+      </w:r>
+      <w:r>
+        <w:rPr>
+          <w:rFonts w:ascii="Noto Serif" w:hAnsi="Noto Serif" w:cs="Noto Serif"/>
+        </w:rPr>
+        <w:t>:</w:t>
+      </w:r>
+    </w:p>
+    <w:p>
+      <w:pPr>
+        <w:rPr>
+          <w:rFonts w:ascii="Noto Serif" w:hAnsi="Noto Serif" w:cs="Noto Serif"/>
+        </w:rPr>
+      </w:pPr>
+      <w:r>
+        <w:rPr>
+          <w:rFonts w:ascii="Noto Serif" w:hAnsi="Noto Serif" w:cs="Noto Serif"/>
+          <w:noProof/>
         </w:rPr>
         <w:drawing>
           <wp:inline distT="0" distB="0" distL="0" distR="0" wp14:anchorId="4692BB63" wp14:editId="126165FF">
@@ -565,6 +607,7 @@
       <w:r>
         <w:rPr>
           <w:rFonts w:ascii="Noto Serif" w:hAnsi="Noto Serif" w:cs="Noto Serif"/>
+          <w:noProof/>
         </w:rPr>
         <w:drawing>
           <wp:inline distT="0" distB="0" distL="0" distR="0" wp14:anchorId="67DAC724" wp14:editId="28B6549A">
@@ -627,18 +670,37 @@
         <w:rPr>
           <w:rFonts w:ascii="Noto Serif" w:hAnsi="Noto Serif" w:cs="Noto Serif"/>
         </w:rPr>
-        <w:t>Widmo + szerokość pasma:</w:t>
-      </w:r>
-    </w:p>
-    <w:p>
-      <w:pPr>
-        <w:rPr>
-          <w:rFonts w:ascii="Noto Serif" w:hAnsi="Noto Serif" w:cs="Noto Serif"/>
-        </w:rPr>
-      </w:pPr>
-      <w:r>
-        <w:rPr>
-          <w:rFonts w:ascii="Noto Serif" w:hAnsi="Noto Serif" w:cs="Noto Serif"/>
+        <w:t>Widmo + szerokość pasma</w:t>
+      </w:r>
+      <w:r>
+        <w:rPr>
+          <w:rFonts w:ascii="Noto Serif" w:hAnsi="Noto Serif" w:cs="Noto Serif"/>
+        </w:rPr>
+        <w:t xml:space="preserve"> = </w:t>
+      </w:r>
+      <w:r>
+        <w:rPr>
+          <w:rFonts w:ascii="Noto Serif" w:hAnsi="Noto Serif" w:cs="Noto Serif"/>
+        </w:rPr>
+        <w:t>2.50</w:t>
+      </w:r>
+      <w:r>
+        <w:rPr>
+          <w:rFonts w:ascii="Noto Serif" w:hAnsi="Noto Serif" w:cs="Noto Serif"/>
+        </w:rPr>
+        <w:t>[Hz]:</w:t>
+      </w:r>
+    </w:p>
+    <w:p>
+      <w:pPr>
+        <w:rPr>
+          <w:rFonts w:ascii="Noto Serif" w:hAnsi="Noto Serif" w:cs="Noto Serif"/>
+        </w:rPr>
+      </w:pPr>
+      <w:r>
+        <w:rPr>
+          <w:rFonts w:ascii="Noto Serif" w:hAnsi="Noto Serif" w:cs="Noto Serif"/>
+          <w:noProof/>
         </w:rPr>
         <w:drawing>
           <wp:inline distT="0" distB="0" distL="0" distR="0" wp14:anchorId="56EE5CF7" wp14:editId="5F6DBDF0">
@@ -727,6 +789,7 @@
       <w:r>
         <w:rPr>
           <w:rFonts w:ascii="Noto Serif" w:hAnsi="Noto Serif" w:cs="Noto Serif"/>
+          <w:noProof/>
         </w:rPr>
         <w:drawing>
           <wp:inline distT="0" distB="0" distL="0" distR="0" wp14:anchorId="3D39B74B" wp14:editId="6A397A7B">
@@ -1170,17 +1233,17 @@
     <w:lsdException w:name="Unresolved Mention" w:semiHidden="1" w:unhideWhenUsed="1"/>
     <w:lsdException w:name="Smart Link" w:semiHidden="1" w:unhideWhenUsed="1"/>
   </w:latentStyles>
-  <w:style w:type="paragraph" w:default="1" w:styleId="Normalny">
+  <w:style w:type="paragraph" w:default="1" w:styleId="Normal">
     <w:name w:val="Normal"/>
     <w:qFormat/>
   </w:style>
-  <w:style w:type="character" w:default="1" w:styleId="Domylnaczcionkaakapitu">
+  <w:style w:type="character" w:default="1" w:styleId="DefaultParagraphFont">
     <w:name w:val="Default Paragraph Font"/>
     <w:uiPriority w:val="1"/>
     <w:semiHidden/>
     <w:unhideWhenUsed/>
   </w:style>
-  <w:style w:type="table" w:default="1" w:styleId="Standardowy">
+  <w:style w:type="table" w:default="1" w:styleId="TableNormal">
     <w:name w:val="Normal Table"/>
     <w:uiPriority w:val="99"/>
     <w:semiHidden/>
@@ -1195,17 +1258,17 @@
       </w:tblCellMar>
     </w:tblPr>
   </w:style>
-  <w:style w:type="numbering" w:default="1" w:styleId="Bezlisty">
+  <w:style w:type="numbering" w:default="1" w:styleId="NoList">
     <w:name w:val="No List"/>
     <w:uiPriority w:val="99"/>
     <w:semiHidden/>
     <w:unhideWhenUsed/>
   </w:style>
-  <w:style w:type="paragraph" w:styleId="Tytu">
+  <w:style w:type="paragraph" w:styleId="Title">
     <w:name w:val="Title"/>
-    <w:basedOn w:val="Normalny"/>
-    <w:next w:val="Normalny"/>
-    <w:link w:val="TytuZnak"/>
+    <w:basedOn w:val="Normal"/>
+    <w:next w:val="Normal"/>
+    <w:link w:val="TitleChar"/>
     <w:uiPriority w:val="10"/>
     <w:qFormat/>
     <w:rsid w:val="00BD0712"/>
@@ -1221,10 +1284,10 @@
       <w:szCs w:val="56"/>
     </w:rPr>
   </w:style>
-  <w:style w:type="character" w:customStyle="1" w:styleId="TytuZnak">
-    <w:name w:val="Tytuł Znak"/>
-    <w:basedOn w:val="Domylnaczcionkaakapitu"/>
-    <w:link w:val="Tytu"/>
+  <w:style w:type="character" w:customStyle="1" w:styleId="TitleChar">
+    <w:name w:val="Title Char"/>
+    <w:basedOn w:val="DefaultParagraphFont"/>
+    <w:link w:val="Title"/>
     <w:uiPriority w:val="10"/>
     <w:rsid w:val="00BD0712"/>
     <w:rPr>

--- a/lab5/lab5_sprawozdanie.docx
+++ b/lab5/lab5_sprawozdanie.docx
@@ -1,6 +1,6 @@
 
 <file path=word/document.xml><?xml version="1.0" encoding="utf-8"?>
-<w:document xmlns:wpc="http://schemas.microsoft.com/office/word/2010/wordprocessingCanvas" xmlns:cx="http://schemas.microsoft.com/office/drawing/2014/chartex" xmlns:cx1="http://schemas.microsoft.com/office/drawing/2015/9/8/chartex" xmlns:cx2="http://schemas.microsoft.com/office/drawing/2015/10/21/chartex" xmlns:cx3="http://schemas.microsoft.com/office/drawing/2016/5/9/chartex" xmlns:cx4="http://schemas.microsoft.com/office/drawing/2016/5/10/chartex" xmlns:cx5="http://schemas.microsoft.com/office/drawing/2016/5/11/chartex" xmlns:cx6="http://schemas.microsoft.com/office/drawing/2016/5/12/chartex" xmlns:cx7="http://schemas.microsoft.com/office/drawing/2016/5/13/chartex" xmlns:cx8="http://schemas.microsoft.com/office/drawing/2016/5/14/chartex" xmlns:mc="http://schemas.openxmlformats.org/markup-compatibility/2006" xmlns:aink="http://schemas.microsoft.com/office/drawing/2016/ink" xmlns:am3d="http://schemas.microsoft.com/office/drawing/2017/model3d" xmlns:o="urn:schemas-microsoft-com:office:office" xmlns:r="http://schemas.openxmlformats.org/officeDocument/2006/relationships" xmlns:m="http://schemas.openxmlformats.org/officeDocument/2006/math" xmlns:v="urn:schemas-microsoft-com:vml" xmlns:wp14="http://schemas.microsoft.com/office/word/2010/wordprocessingDrawing" xmlns:wp="http://schemas.openxmlformats.org/drawingml/2006/wordprocessingDrawing" xmlns:w10="urn:schemas-microsoft-com:office:word" xmlns:w="http://schemas.openxmlformats.org/wordprocessingml/2006/main" xmlns:w14="http://schemas.microsoft.com/office/word/2010/wordml" xmlns:w15="http://schemas.microsoft.com/office/word/2012/wordml" xmlns:w16cid="http://schemas.microsoft.com/office/word/2016/wordml/cid" xmlns:w16se="http://schemas.microsoft.com/office/word/2015/wordml/symex" xmlns:wpg="http://schemas.microsoft.com/office/word/2010/wordprocessingGroup" xmlns:wpi="http://schemas.microsoft.com/office/word/2010/wordprocessingInk" xmlns:wne="http://schemas.microsoft.com/office/word/2006/wordml" xmlns:wps="http://schemas.microsoft.com/office/word/2010/wordprocessingShape" mc:Ignorable="w14 w15 w16se w16cid wp14">
+<w:document xmlns:wpc="http://schemas.microsoft.com/office/word/2010/wordprocessingCanvas" xmlns:cx="http://schemas.microsoft.com/office/drawing/2014/chartex" xmlns:cx1="http://schemas.microsoft.com/office/drawing/2015/9/8/chartex" xmlns:cx2="http://schemas.microsoft.com/office/drawing/2015/10/21/chartex" xmlns:cx3="http://schemas.microsoft.com/office/drawing/2016/5/9/chartex" xmlns:cx4="http://schemas.microsoft.com/office/drawing/2016/5/10/chartex" xmlns:cx5="http://schemas.microsoft.com/office/drawing/2016/5/11/chartex" xmlns:cx6="http://schemas.microsoft.com/office/drawing/2016/5/12/chartex" xmlns:cx7="http://schemas.microsoft.com/office/drawing/2016/5/13/chartex" xmlns:cx8="http://schemas.microsoft.com/office/drawing/2016/5/14/chartex" xmlns:mc="http://schemas.openxmlformats.org/markup-compatibility/2006" xmlns:aink="http://schemas.microsoft.com/office/drawing/2016/ink" xmlns:am3d="http://schemas.microsoft.com/office/drawing/2017/model3d" xmlns:o="urn:schemas-microsoft-com:office:office" xmlns:r="http://schemas.openxmlformats.org/officeDocument/2006/relationships" xmlns:m="http://schemas.openxmlformats.org/officeDocument/2006/math" xmlns:v="urn:schemas-microsoft-com:vml" xmlns:wp14="http://schemas.microsoft.com/office/word/2010/wordprocessingDrawing" xmlns:wp="http://schemas.openxmlformats.org/drawingml/2006/wordprocessingDrawing" xmlns:w10="urn:schemas-microsoft-com:office:word" xmlns:w="http://schemas.openxmlformats.org/wordprocessingml/2006/main" xmlns:w14="http://schemas.microsoft.com/office/word/2010/wordml" xmlns:w15="http://schemas.microsoft.com/office/word/2012/wordml" xmlns:w16cex="http://schemas.microsoft.com/office/word/2018/wordml/cex" xmlns:w16cid="http://schemas.microsoft.com/office/word/2016/wordml/cid" xmlns:w16="http://schemas.microsoft.com/office/word/2018/wordml" xmlns:w16se="http://schemas.microsoft.com/office/word/2015/wordml/symex" xmlns:wpg="http://schemas.microsoft.com/office/word/2010/wordprocessingGroup" xmlns:wpi="http://schemas.microsoft.com/office/word/2010/wordprocessingInk" xmlns:wne="http://schemas.microsoft.com/office/word/2006/wordml" xmlns:wps="http://schemas.microsoft.com/office/word/2010/wordprocessingShape" mc:Ignorable="w14 w15 w16se w16cid w16 w16cex wp14">
   <w:body>
     <w:p>
       <w:pPr>
@@ -20,7 +20,7 @@
         <w:rPr>
           <w:rFonts w:ascii="Noto Serif" w:hAnsi="Noto Serif" w:cs="Noto Serif"/>
         </w:rPr>
-        <w:t>5</w:t>
+        <w:t>6</w:t>
       </w:r>
     </w:p>
     <w:p/>
@@ -33,13 +33,12 @@
       <w:r>
         <w:rPr>
           <w:rFonts w:ascii="Noto Serif" w:hAnsi="Noto Serif" w:cs="Noto Serif"/>
-          <w:noProof/>
         </w:rPr>
         <w:drawing>
-          <wp:inline distT="0" distB="0" distL="0" distR="0" wp14:anchorId="5E0431A8" wp14:editId="61F1DECF">
-            <wp:extent cx="5287113" cy="647790"/>
-            <wp:effectExtent l="0" t="0" r="8890" b="0"/>
-            <wp:docPr id="1" name="Obraz 1"/>
+          <wp:inline distT="0" distB="0" distL="0" distR="0" wp14:anchorId="56A38471" wp14:editId="1970C5A9">
+            <wp:extent cx="6645910" cy="1515745"/>
+            <wp:effectExtent l="0" t="0" r="2540" b="8255"/>
+            <wp:docPr id="1" name="Picture 1"/>
             <wp:cNvGraphicFramePr>
               <a:graphicFrameLocks xmlns:a="http://schemas.openxmlformats.org/drawingml/2006/main" noChangeAspect="1"/>
             </wp:cNvGraphicFramePr>
@@ -59,55 +58,7 @@
                   <pic:spPr>
                     <a:xfrm>
                       <a:off x="0" y="0"/>
-                      <a:ext cx="5287113" cy="647790"/>
-                    </a:xfrm>
-                    <a:prstGeom prst="rect">
-                      <a:avLst/>
-                    </a:prstGeom>
-                  </pic:spPr>
-                </pic:pic>
-              </a:graphicData>
-            </a:graphic>
-          </wp:inline>
-        </w:drawing>
-      </w:r>
-    </w:p>
-    <w:p>
-      <w:pPr>
-        <w:rPr>
-          <w:rFonts w:ascii="Noto Serif" w:hAnsi="Noto Serif" w:cs="Noto Serif"/>
-        </w:rPr>
-      </w:pPr>
-      <w:r>
-        <w:rPr>
-          <w:rFonts w:ascii="Noto Serif" w:hAnsi="Noto Serif" w:cs="Noto Serif"/>
-          <w:noProof/>
-        </w:rPr>
-        <w:drawing>
-          <wp:inline distT="0" distB="0" distL="0" distR="0" wp14:anchorId="3ED09ACF" wp14:editId="78A04677">
-            <wp:extent cx="4727275" cy="3106770"/>
-            <wp:effectExtent l="0" t="0" r="0" b="0"/>
-            <wp:docPr id="28" name="Obraz 28"/>
-            <wp:cNvGraphicFramePr>
-              <a:graphicFrameLocks xmlns:a="http://schemas.openxmlformats.org/drawingml/2006/main" noChangeAspect="1"/>
-            </wp:cNvGraphicFramePr>
-            <a:graphic xmlns:a="http://schemas.openxmlformats.org/drawingml/2006/main">
-              <a:graphicData uri="http://schemas.openxmlformats.org/drawingml/2006/picture">
-                <pic:pic xmlns:pic="http://schemas.openxmlformats.org/drawingml/2006/picture">
-                  <pic:nvPicPr>
-                    <pic:cNvPr id="1" name=""/>
-                    <pic:cNvPicPr/>
-                  </pic:nvPicPr>
-                  <pic:blipFill>
-                    <a:blip r:embed="rId5"/>
-                    <a:stretch>
-                      <a:fillRect/>
-                    </a:stretch>
-                  </pic:blipFill>
-                  <pic:spPr>
-                    <a:xfrm>
-                      <a:off x="0" y="0"/>
-                      <a:ext cx="4751613" cy="3122765"/>
+                      <a:ext cx="6645910" cy="1515745"/>
                     </a:xfrm>
                     <a:prstGeom prst="rect">
                       <a:avLst/>
@@ -127,707 +78,6 @@
         </w:rPr>
       </w:pPr>
     </w:p>
-    <w:p>
-      <w:pPr>
-        <w:rPr>
-          <w:rFonts w:ascii="Noto Serif" w:hAnsi="Noto Serif" w:cs="Noto Serif"/>
-        </w:rPr>
-      </w:pPr>
-      <w:r>
-        <w:rPr>
-          <w:rFonts w:ascii="Noto Serif" w:hAnsi="Noto Serif" w:cs="Noto Serif"/>
-        </w:rPr>
-        <w:t>Wykresy</w:t>
-      </w:r>
-    </w:p>
-    <w:p>
-      <w:pPr>
-        <w:rPr>
-          <w:rFonts w:ascii="Noto Serif" w:hAnsi="Noto Serif" w:cs="Noto Serif"/>
-        </w:rPr>
-      </w:pPr>
-      <w:r>
-        <w:rPr>
-          <w:rFonts w:ascii="Noto Serif" w:hAnsi="Noto Serif" w:cs="Noto Serif"/>
-        </w:rPr>
-        <w:t>Sygnał wejściowy:</w:t>
-      </w:r>
-    </w:p>
-    <w:p>
-      <w:pPr>
-        <w:rPr>
-          <w:rFonts w:ascii="Noto Serif" w:hAnsi="Noto Serif" w:cs="Noto Serif"/>
-        </w:rPr>
-      </w:pPr>
-      <w:r>
-        <w:rPr>
-          <w:rFonts w:ascii="Noto Serif" w:hAnsi="Noto Serif" w:cs="Noto Serif"/>
-          <w:noProof/>
-        </w:rPr>
-        <w:drawing>
-          <wp:inline distT="0" distB="0" distL="0" distR="0" wp14:anchorId="7CFD9B43" wp14:editId="5566B5B7">
-            <wp:extent cx="6645910" cy="3600450"/>
-            <wp:effectExtent l="0" t="0" r="2540" b="0"/>
-            <wp:docPr id="29" name="Obraz 29"/>
-            <wp:cNvGraphicFramePr>
-              <a:graphicFrameLocks xmlns:a="http://schemas.openxmlformats.org/drawingml/2006/main" noChangeAspect="1"/>
-            </wp:cNvGraphicFramePr>
-            <a:graphic xmlns:a="http://schemas.openxmlformats.org/drawingml/2006/main">
-              <a:graphicData uri="http://schemas.openxmlformats.org/drawingml/2006/picture">
-                <pic:pic xmlns:pic="http://schemas.openxmlformats.org/drawingml/2006/picture">
-                  <pic:nvPicPr>
-                    <pic:cNvPr id="1" name=""/>
-                    <pic:cNvPicPr/>
-                  </pic:nvPicPr>
-                  <pic:blipFill>
-                    <a:blip r:embed="rId6"/>
-                    <a:stretch>
-                      <a:fillRect/>
-                    </a:stretch>
-                  </pic:blipFill>
-                  <pic:spPr>
-                    <a:xfrm>
-                      <a:off x="0" y="0"/>
-                      <a:ext cx="6645910" cy="3600450"/>
-                    </a:xfrm>
-                    <a:prstGeom prst="rect">
-                      <a:avLst/>
-                    </a:prstGeom>
-                  </pic:spPr>
-                </pic:pic>
-              </a:graphicData>
-            </a:graphic>
-          </wp:inline>
-        </w:drawing>
-      </w:r>
-    </w:p>
-    <w:p>
-      <w:pPr>
-        <w:rPr>
-          <w:rFonts w:ascii="Noto Serif" w:hAnsi="Noto Serif" w:cs="Noto Serif"/>
-        </w:rPr>
-      </w:pPr>
-    </w:p>
-    <w:p>
-      <w:pPr>
-        <w:rPr>
-          <w:rFonts w:ascii="Noto Serif" w:hAnsi="Noto Serif" w:cs="Noto Serif"/>
-        </w:rPr>
-      </w:pPr>
-    </w:p>
-    <w:p>
-      <w:pPr>
-        <w:rPr>
-          <w:rFonts w:ascii="Noto Serif" w:hAnsi="Noto Serif" w:cs="Noto Serif"/>
-        </w:rPr>
-      </w:pPr>
-      <w:r>
-        <w:rPr>
-          <w:rFonts w:ascii="Noto Serif" w:hAnsi="Noto Serif" w:cs="Noto Serif"/>
-        </w:rPr>
-        <w:t>ZA(t):</w:t>
-      </w:r>
-    </w:p>
-    <w:p>
-      <w:pPr>
-        <w:rPr>
-          <w:rFonts w:ascii="Noto Serif" w:hAnsi="Noto Serif" w:cs="Noto Serif"/>
-        </w:rPr>
-      </w:pPr>
-      <w:r>
-        <w:rPr>
-          <w:rFonts w:ascii="Noto Serif" w:hAnsi="Noto Serif" w:cs="Noto Serif"/>
-          <w:noProof/>
-        </w:rPr>
-        <w:drawing>
-          <wp:inline distT="0" distB="0" distL="0" distR="0" wp14:anchorId="37CB7B89" wp14:editId="2A1AA0E6">
-            <wp:extent cx="6645910" cy="3729990"/>
-            <wp:effectExtent l="0" t="0" r="2540" b="3810"/>
-            <wp:docPr id="42" name="Obraz 42"/>
-            <wp:cNvGraphicFramePr>
-              <a:graphicFrameLocks xmlns:a="http://schemas.openxmlformats.org/drawingml/2006/main" noChangeAspect="1"/>
-            </wp:cNvGraphicFramePr>
-            <a:graphic xmlns:a="http://schemas.openxmlformats.org/drawingml/2006/main">
-              <a:graphicData uri="http://schemas.openxmlformats.org/drawingml/2006/picture">
-                <pic:pic xmlns:pic="http://schemas.openxmlformats.org/drawingml/2006/picture">
-                  <pic:nvPicPr>
-                    <pic:cNvPr id="1" name=""/>
-                    <pic:cNvPicPr/>
-                  </pic:nvPicPr>
-                  <pic:blipFill>
-                    <a:blip r:embed="rId7"/>
-                    <a:stretch>
-                      <a:fillRect/>
-                    </a:stretch>
-                  </pic:blipFill>
-                  <pic:spPr>
-                    <a:xfrm>
-                      <a:off x="0" y="0"/>
-                      <a:ext cx="6645910" cy="3729990"/>
-                    </a:xfrm>
-                    <a:prstGeom prst="rect">
-                      <a:avLst/>
-                    </a:prstGeom>
-                  </pic:spPr>
-                </pic:pic>
-              </a:graphicData>
-            </a:graphic>
-          </wp:inline>
-        </w:drawing>
-      </w:r>
-    </w:p>
-    <w:p>
-      <w:pPr>
-        <w:rPr>
-          <w:rFonts w:ascii="Noto Serif" w:hAnsi="Noto Serif" w:cs="Noto Serif"/>
-        </w:rPr>
-      </w:pPr>
-    </w:p>
-    <w:p>
-      <w:pPr>
-        <w:rPr>
-          <w:rFonts w:ascii="Noto Serif" w:hAnsi="Noto Serif" w:cs="Noto Serif"/>
-        </w:rPr>
-      </w:pPr>
-    </w:p>
-    <w:p>
-      <w:pPr>
-        <w:rPr>
-          <w:rFonts w:ascii="Noto Serif" w:hAnsi="Noto Serif" w:cs="Noto Serif"/>
-        </w:rPr>
-      </w:pPr>
-      <w:r>
-        <w:rPr>
-          <w:rFonts w:ascii="Noto Serif" w:hAnsi="Noto Serif" w:cs="Noto Serif"/>
-        </w:rPr>
-        <w:t>Widmo + szerokość pasma</w:t>
-      </w:r>
-      <w:r>
-        <w:rPr>
-          <w:rFonts w:ascii="Noto Serif" w:hAnsi="Noto Serif" w:cs="Noto Serif"/>
-        </w:rPr>
-        <w:t xml:space="preserve"> = 0.02[Hz]</w:t>
-      </w:r>
-      <w:r>
-        <w:rPr>
-          <w:rFonts w:ascii="Noto Serif" w:hAnsi="Noto Serif" w:cs="Noto Serif"/>
-        </w:rPr>
-        <w:t>:</w:t>
-      </w:r>
-    </w:p>
-    <w:p>
-      <w:pPr>
-        <w:rPr>
-          <w:rFonts w:ascii="Noto Serif" w:hAnsi="Noto Serif" w:cs="Noto Serif"/>
-        </w:rPr>
-      </w:pPr>
-      <w:r>
-        <w:rPr>
-          <w:rFonts w:ascii="Noto Serif" w:hAnsi="Noto Serif" w:cs="Noto Serif"/>
-          <w:noProof/>
-        </w:rPr>
-        <w:drawing>
-          <wp:inline distT="0" distB="0" distL="0" distR="0" wp14:anchorId="19FD06CB" wp14:editId="4B126628">
-            <wp:extent cx="6645910" cy="3754120"/>
-            <wp:effectExtent l="0" t="0" r="2540" b="0"/>
-            <wp:docPr id="41" name="Obraz 41"/>
-            <wp:cNvGraphicFramePr>
-              <a:graphicFrameLocks xmlns:a="http://schemas.openxmlformats.org/drawingml/2006/main" noChangeAspect="1"/>
-            </wp:cNvGraphicFramePr>
-            <a:graphic xmlns:a="http://schemas.openxmlformats.org/drawingml/2006/main">
-              <a:graphicData uri="http://schemas.openxmlformats.org/drawingml/2006/picture">
-                <pic:pic xmlns:pic="http://schemas.openxmlformats.org/drawingml/2006/picture">
-                  <pic:nvPicPr>
-                    <pic:cNvPr id="1" name=""/>
-                    <pic:cNvPicPr/>
-                  </pic:nvPicPr>
-                  <pic:blipFill>
-                    <a:blip r:embed="rId8"/>
-                    <a:stretch>
-                      <a:fillRect/>
-                    </a:stretch>
-                  </pic:blipFill>
-                  <pic:spPr>
-                    <a:xfrm>
-                      <a:off x="0" y="0"/>
-                      <a:ext cx="6645910" cy="3754120"/>
-                    </a:xfrm>
-                    <a:prstGeom prst="rect">
-                      <a:avLst/>
-                    </a:prstGeom>
-                  </pic:spPr>
-                </pic:pic>
-              </a:graphicData>
-            </a:graphic>
-          </wp:inline>
-        </w:drawing>
-      </w:r>
-    </w:p>
-    <w:p>
-      <w:pPr>
-        <w:rPr>
-          <w:rFonts w:ascii="Noto Serif" w:hAnsi="Noto Serif" w:cs="Noto Serif"/>
-        </w:rPr>
-      </w:pPr>
-    </w:p>
-    <w:p>
-      <w:pPr>
-        <w:rPr>
-          <w:rFonts w:ascii="Noto Serif" w:hAnsi="Noto Serif" w:cs="Noto Serif"/>
-        </w:rPr>
-      </w:pPr>
-    </w:p>
-    <w:p>
-      <w:pPr>
-        <w:rPr>
-          <w:rFonts w:ascii="Noto Serif" w:hAnsi="Noto Serif" w:cs="Noto Serif"/>
-        </w:rPr>
-      </w:pPr>
-    </w:p>
-    <w:p>
-      <w:pPr>
-        <w:rPr>
-          <w:rFonts w:ascii="Noto Serif" w:hAnsi="Noto Serif" w:cs="Noto Serif"/>
-        </w:rPr>
-      </w:pPr>
-    </w:p>
-    <w:p>
-      <w:pPr>
-        <w:rPr>
-          <w:rFonts w:ascii="Noto Serif" w:hAnsi="Noto Serif" w:cs="Noto Serif"/>
-        </w:rPr>
-      </w:pPr>
-      <w:r>
-        <w:rPr>
-          <w:rFonts w:ascii="Noto Serif" w:hAnsi="Noto Serif" w:cs="Noto Serif"/>
-        </w:rPr>
-        <w:t>ZF(t):</w:t>
-      </w:r>
-    </w:p>
-    <w:p>
-      <w:pPr>
-        <w:rPr>
-          <w:rFonts w:ascii="Noto Serif" w:hAnsi="Noto Serif" w:cs="Noto Serif"/>
-        </w:rPr>
-      </w:pPr>
-      <w:r>
-        <w:rPr>
-          <w:rFonts w:ascii="Noto Serif" w:hAnsi="Noto Serif" w:cs="Noto Serif"/>
-          <w:noProof/>
-        </w:rPr>
-        <w:drawing>
-          <wp:inline distT="0" distB="0" distL="0" distR="0" wp14:anchorId="187A0978" wp14:editId="3E14C094">
-            <wp:extent cx="6645910" cy="3611245"/>
-            <wp:effectExtent l="0" t="0" r="2540" b="8255"/>
-            <wp:docPr id="32" name="Obraz 32"/>
-            <wp:cNvGraphicFramePr>
-              <a:graphicFrameLocks xmlns:a="http://schemas.openxmlformats.org/drawingml/2006/main" noChangeAspect="1"/>
-            </wp:cNvGraphicFramePr>
-            <a:graphic xmlns:a="http://schemas.openxmlformats.org/drawingml/2006/main">
-              <a:graphicData uri="http://schemas.openxmlformats.org/drawingml/2006/picture">
-                <pic:pic xmlns:pic="http://schemas.openxmlformats.org/drawingml/2006/picture">
-                  <pic:nvPicPr>
-                    <pic:cNvPr id="1" name=""/>
-                    <pic:cNvPicPr/>
-                  </pic:nvPicPr>
-                  <pic:blipFill>
-                    <a:blip r:embed="rId9"/>
-                    <a:stretch>
-                      <a:fillRect/>
-                    </a:stretch>
-                  </pic:blipFill>
-                  <pic:spPr>
-                    <a:xfrm>
-                      <a:off x="0" y="0"/>
-                      <a:ext cx="6645910" cy="3611245"/>
-                    </a:xfrm>
-                    <a:prstGeom prst="rect">
-                      <a:avLst/>
-                    </a:prstGeom>
-                  </pic:spPr>
-                </pic:pic>
-              </a:graphicData>
-            </a:graphic>
-          </wp:inline>
-        </w:drawing>
-      </w:r>
-    </w:p>
-    <w:p>
-      <w:pPr>
-        <w:rPr>
-          <w:rFonts w:ascii="Noto Serif" w:hAnsi="Noto Serif" w:cs="Noto Serif"/>
-        </w:rPr>
-      </w:pPr>
-    </w:p>
-    <w:p>
-      <w:pPr>
-        <w:rPr>
-          <w:rFonts w:ascii="Noto Serif" w:hAnsi="Noto Serif" w:cs="Noto Serif"/>
-        </w:rPr>
-      </w:pPr>
-    </w:p>
-    <w:p>
-      <w:pPr>
-        <w:rPr>
-          <w:rFonts w:ascii="Noto Serif" w:hAnsi="Noto Serif" w:cs="Noto Serif"/>
-        </w:rPr>
-      </w:pPr>
-      <w:r>
-        <w:rPr>
-          <w:rFonts w:ascii="Noto Serif" w:hAnsi="Noto Serif" w:cs="Noto Serif"/>
-        </w:rPr>
-        <w:t>Widmo + szerokość pasma</w:t>
-      </w:r>
-      <w:r>
-        <w:rPr>
-          <w:rFonts w:ascii="Noto Serif" w:hAnsi="Noto Serif" w:cs="Noto Serif"/>
-        </w:rPr>
-        <w:t xml:space="preserve"> = </w:t>
-      </w:r>
-      <w:r>
-        <w:rPr>
-          <w:rFonts w:ascii="Noto Serif" w:hAnsi="Noto Serif" w:cs="Noto Serif"/>
-        </w:rPr>
-        <w:t>4.68</w:t>
-      </w:r>
-      <w:r>
-        <w:rPr>
-          <w:rFonts w:ascii="Noto Serif" w:hAnsi="Noto Serif" w:cs="Noto Serif"/>
-        </w:rPr>
-        <w:t>[Hz]</w:t>
-      </w:r>
-      <w:r>
-        <w:rPr>
-          <w:rFonts w:ascii="Noto Serif" w:hAnsi="Noto Serif" w:cs="Noto Serif"/>
-        </w:rPr>
-        <w:t>:</w:t>
-      </w:r>
-    </w:p>
-    <w:p>
-      <w:pPr>
-        <w:rPr>
-          <w:rFonts w:ascii="Noto Serif" w:hAnsi="Noto Serif" w:cs="Noto Serif"/>
-        </w:rPr>
-      </w:pPr>
-      <w:r>
-        <w:rPr>
-          <w:rFonts w:ascii="Noto Serif" w:hAnsi="Noto Serif" w:cs="Noto Serif"/>
-          <w:noProof/>
-        </w:rPr>
-        <w:drawing>
-          <wp:inline distT="0" distB="0" distL="0" distR="0" wp14:anchorId="4692BB63" wp14:editId="126165FF">
-            <wp:extent cx="6645910" cy="3712210"/>
-            <wp:effectExtent l="0" t="0" r="2540" b="2540"/>
-            <wp:docPr id="40" name="Obraz 40"/>
-            <wp:cNvGraphicFramePr>
-              <a:graphicFrameLocks xmlns:a="http://schemas.openxmlformats.org/drawingml/2006/main" noChangeAspect="1"/>
-            </wp:cNvGraphicFramePr>
-            <a:graphic xmlns:a="http://schemas.openxmlformats.org/drawingml/2006/main">
-              <a:graphicData uri="http://schemas.openxmlformats.org/drawingml/2006/picture">
-                <pic:pic xmlns:pic="http://schemas.openxmlformats.org/drawingml/2006/picture">
-                  <pic:nvPicPr>
-                    <pic:cNvPr id="1" name=""/>
-                    <pic:cNvPicPr/>
-                  </pic:nvPicPr>
-                  <pic:blipFill>
-                    <a:blip r:embed="rId10"/>
-                    <a:stretch>
-                      <a:fillRect/>
-                    </a:stretch>
-                  </pic:blipFill>
-                  <pic:spPr>
-                    <a:xfrm>
-                      <a:off x="0" y="0"/>
-                      <a:ext cx="6645910" cy="3712210"/>
-                    </a:xfrm>
-                    <a:prstGeom prst="rect">
-                      <a:avLst/>
-                    </a:prstGeom>
-                  </pic:spPr>
-                </pic:pic>
-              </a:graphicData>
-            </a:graphic>
-          </wp:inline>
-        </w:drawing>
-      </w:r>
-    </w:p>
-    <w:p>
-      <w:pPr>
-        <w:rPr>
-          <w:rFonts w:ascii="Noto Serif" w:hAnsi="Noto Serif" w:cs="Noto Serif"/>
-        </w:rPr>
-      </w:pPr>
-    </w:p>
-    <w:p>
-      <w:pPr>
-        <w:rPr>
-          <w:rFonts w:ascii="Noto Serif" w:hAnsi="Noto Serif" w:cs="Noto Serif"/>
-        </w:rPr>
-      </w:pPr>
-    </w:p>
-    <w:p>
-      <w:pPr>
-        <w:rPr>
-          <w:rFonts w:ascii="Noto Serif" w:hAnsi="Noto Serif" w:cs="Noto Serif"/>
-        </w:rPr>
-      </w:pPr>
-    </w:p>
-    <w:p>
-      <w:pPr>
-        <w:rPr>
-          <w:rFonts w:ascii="Noto Serif" w:hAnsi="Noto Serif" w:cs="Noto Serif"/>
-        </w:rPr>
-      </w:pPr>
-    </w:p>
-    <w:p>
-      <w:pPr>
-        <w:rPr>
-          <w:rFonts w:ascii="Noto Serif" w:hAnsi="Noto Serif" w:cs="Noto Serif"/>
-        </w:rPr>
-      </w:pPr>
-      <w:r>
-        <w:rPr>
-          <w:rFonts w:ascii="Noto Serif" w:hAnsi="Noto Serif" w:cs="Noto Serif"/>
-        </w:rPr>
-        <w:t>Z</w:t>
-      </w:r>
-      <w:r>
-        <w:rPr>
-          <w:rFonts w:ascii="Noto Serif" w:hAnsi="Noto Serif" w:cs="Noto Serif"/>
-        </w:rPr>
-        <w:t>P(t):</w:t>
-      </w:r>
-    </w:p>
-    <w:p>
-      <w:pPr>
-        <w:rPr>
-          <w:rFonts w:ascii="Noto Serif" w:hAnsi="Noto Serif" w:cs="Noto Serif"/>
-        </w:rPr>
-      </w:pPr>
-      <w:r>
-        <w:rPr>
-          <w:rFonts w:ascii="Noto Serif" w:hAnsi="Noto Serif" w:cs="Noto Serif"/>
-          <w:noProof/>
-        </w:rPr>
-        <w:drawing>
-          <wp:inline distT="0" distB="0" distL="0" distR="0" wp14:anchorId="67DAC724" wp14:editId="28B6549A">
-            <wp:extent cx="6645910" cy="3673475"/>
-            <wp:effectExtent l="0" t="0" r="2540" b="3175"/>
-            <wp:docPr id="36" name="Obraz 36"/>
-            <wp:cNvGraphicFramePr>
-              <a:graphicFrameLocks xmlns:a="http://schemas.openxmlformats.org/drawingml/2006/main" noChangeAspect="1"/>
-            </wp:cNvGraphicFramePr>
-            <a:graphic xmlns:a="http://schemas.openxmlformats.org/drawingml/2006/main">
-              <a:graphicData uri="http://schemas.openxmlformats.org/drawingml/2006/picture">
-                <pic:pic xmlns:pic="http://schemas.openxmlformats.org/drawingml/2006/picture">
-                  <pic:nvPicPr>
-                    <pic:cNvPr id="1" name=""/>
-                    <pic:cNvPicPr/>
-                  </pic:nvPicPr>
-                  <pic:blipFill>
-                    <a:blip r:embed="rId11"/>
-                    <a:stretch>
-                      <a:fillRect/>
-                    </a:stretch>
-                  </pic:blipFill>
-                  <pic:spPr>
-                    <a:xfrm>
-                      <a:off x="0" y="0"/>
-                      <a:ext cx="6645910" cy="3673475"/>
-                    </a:xfrm>
-                    <a:prstGeom prst="rect">
-                      <a:avLst/>
-                    </a:prstGeom>
-                  </pic:spPr>
-                </pic:pic>
-              </a:graphicData>
-            </a:graphic>
-          </wp:inline>
-        </w:drawing>
-      </w:r>
-    </w:p>
-    <w:p>
-      <w:pPr>
-        <w:rPr>
-          <w:rFonts w:ascii="Noto Serif" w:hAnsi="Noto Serif" w:cs="Noto Serif"/>
-        </w:rPr>
-      </w:pPr>
-    </w:p>
-    <w:p>
-      <w:pPr>
-        <w:rPr>
-          <w:rFonts w:ascii="Noto Serif" w:hAnsi="Noto Serif" w:cs="Noto Serif"/>
-        </w:rPr>
-      </w:pPr>
-    </w:p>
-    <w:p>
-      <w:pPr>
-        <w:rPr>
-          <w:rFonts w:ascii="Noto Serif" w:hAnsi="Noto Serif" w:cs="Noto Serif"/>
-        </w:rPr>
-      </w:pPr>
-      <w:r>
-        <w:rPr>
-          <w:rFonts w:ascii="Noto Serif" w:hAnsi="Noto Serif" w:cs="Noto Serif"/>
-        </w:rPr>
-        <w:t>Widmo + szerokość pasma</w:t>
-      </w:r>
-      <w:r>
-        <w:rPr>
-          <w:rFonts w:ascii="Noto Serif" w:hAnsi="Noto Serif" w:cs="Noto Serif"/>
-        </w:rPr>
-        <w:t xml:space="preserve"> = </w:t>
-      </w:r>
-      <w:r>
-        <w:rPr>
-          <w:rFonts w:ascii="Noto Serif" w:hAnsi="Noto Serif" w:cs="Noto Serif"/>
-        </w:rPr>
-        <w:t>2.50</w:t>
-      </w:r>
-      <w:r>
-        <w:rPr>
-          <w:rFonts w:ascii="Noto Serif" w:hAnsi="Noto Serif" w:cs="Noto Serif"/>
-        </w:rPr>
-        <w:t>[Hz]:</w:t>
-      </w:r>
-    </w:p>
-    <w:p>
-      <w:pPr>
-        <w:rPr>
-          <w:rFonts w:ascii="Noto Serif" w:hAnsi="Noto Serif" w:cs="Noto Serif"/>
-        </w:rPr>
-      </w:pPr>
-      <w:r>
-        <w:rPr>
-          <w:rFonts w:ascii="Noto Serif" w:hAnsi="Noto Serif" w:cs="Noto Serif"/>
-          <w:noProof/>
-        </w:rPr>
-        <w:drawing>
-          <wp:inline distT="0" distB="0" distL="0" distR="0" wp14:anchorId="56EE5CF7" wp14:editId="5F6DBDF0">
-            <wp:extent cx="6645910" cy="3730625"/>
-            <wp:effectExtent l="0" t="0" r="2540" b="3175"/>
-            <wp:docPr id="39" name="Obraz 39"/>
-            <wp:cNvGraphicFramePr>
-              <a:graphicFrameLocks xmlns:a="http://schemas.openxmlformats.org/drawingml/2006/main" noChangeAspect="1"/>
-            </wp:cNvGraphicFramePr>
-            <a:graphic xmlns:a="http://schemas.openxmlformats.org/drawingml/2006/main">
-              <a:graphicData uri="http://schemas.openxmlformats.org/drawingml/2006/picture">
-                <pic:pic xmlns:pic="http://schemas.openxmlformats.org/drawingml/2006/picture">
-                  <pic:nvPicPr>
-                    <pic:cNvPr id="1" name=""/>
-                    <pic:cNvPicPr/>
-                  </pic:nvPicPr>
-                  <pic:blipFill>
-                    <a:blip r:embed="rId12"/>
-                    <a:stretch>
-                      <a:fillRect/>
-                    </a:stretch>
-                  </pic:blipFill>
-                  <pic:spPr>
-                    <a:xfrm>
-                      <a:off x="0" y="0"/>
-                      <a:ext cx="6645910" cy="3730625"/>
-                    </a:xfrm>
-                    <a:prstGeom prst="rect">
-                      <a:avLst/>
-                    </a:prstGeom>
-                  </pic:spPr>
-                </pic:pic>
-              </a:graphicData>
-            </a:graphic>
-          </wp:inline>
-        </w:drawing>
-      </w:r>
-    </w:p>
-    <w:p>
-      <w:pPr>
-        <w:rPr>
-          <w:rFonts w:ascii="Noto Serif" w:hAnsi="Noto Serif" w:cs="Noto Serif"/>
-        </w:rPr>
-      </w:pPr>
-    </w:p>
-    <w:p>
-      <w:pPr>
-        <w:rPr>
-          <w:rFonts w:ascii="Noto Serif" w:hAnsi="Noto Serif" w:cs="Noto Serif"/>
-        </w:rPr>
-      </w:pPr>
-    </w:p>
-    <w:p>
-      <w:pPr>
-        <w:rPr>
-          <w:rFonts w:ascii="Noto Serif" w:hAnsi="Noto Serif" w:cs="Noto Serif"/>
-        </w:rPr>
-      </w:pPr>
-    </w:p>
-    <w:p>
-      <w:pPr>
-        <w:rPr>
-          <w:rFonts w:ascii="Noto Serif" w:hAnsi="Noto Serif" w:cs="Noto Serif"/>
-        </w:rPr>
-      </w:pPr>
-    </w:p>
-    <w:p>
-      <w:pPr>
-        <w:rPr>
-          <w:rFonts w:ascii="Noto Serif" w:hAnsi="Noto Serif" w:cs="Noto Serif"/>
-        </w:rPr>
-      </w:pPr>
-      <w:r>
-        <w:rPr>
-          <w:rFonts w:ascii="Noto Serif" w:hAnsi="Noto Serif" w:cs="Noto Serif"/>
-        </w:rPr>
-        <w:t>Fragment kodu odpowiedzialny za modulacje ASK, FSK, PSK:</w:t>
-      </w:r>
-    </w:p>
-    <w:p>
-      <w:pPr>
-        <w:rPr>
-          <w:rFonts w:ascii="Noto Serif" w:hAnsi="Noto Serif" w:cs="Noto Serif"/>
-        </w:rPr>
-      </w:pPr>
-      <w:r>
-        <w:rPr>
-          <w:rFonts w:ascii="Noto Serif" w:hAnsi="Noto Serif" w:cs="Noto Serif"/>
-          <w:noProof/>
-        </w:rPr>
-        <w:drawing>
-          <wp:inline distT="0" distB="0" distL="0" distR="0" wp14:anchorId="3D39B74B" wp14:editId="6A397A7B">
-            <wp:extent cx="6506483" cy="6830378"/>
-            <wp:effectExtent l="0" t="0" r="8890" b="8890"/>
-            <wp:docPr id="37" name="Obraz 37"/>
-            <wp:cNvGraphicFramePr>
-              <a:graphicFrameLocks xmlns:a="http://schemas.openxmlformats.org/drawingml/2006/main" noChangeAspect="1"/>
-            </wp:cNvGraphicFramePr>
-            <a:graphic xmlns:a="http://schemas.openxmlformats.org/drawingml/2006/main">
-              <a:graphicData uri="http://schemas.openxmlformats.org/drawingml/2006/picture">
-                <pic:pic xmlns:pic="http://schemas.openxmlformats.org/drawingml/2006/picture">
-                  <pic:nvPicPr>
-                    <pic:cNvPr id="1" name=""/>
-                    <pic:cNvPicPr/>
-                  </pic:nvPicPr>
-                  <pic:blipFill>
-                    <a:blip r:embed="rId13"/>
-                    <a:stretch>
-                      <a:fillRect/>
-                    </a:stretch>
-                  </pic:blipFill>
-                  <pic:spPr>
-                    <a:xfrm>
-                      <a:off x="0" y="0"/>
-                      <a:ext cx="6506483" cy="6830378"/>
-                    </a:xfrm>
-                    <a:prstGeom prst="rect">
-                      <a:avLst/>
-                    </a:prstGeom>
-                  </pic:spPr>
-                </pic:pic>
-              </a:graphicData>
-            </a:graphic>
-          </wp:inline>
-        </w:drawing>
-      </w:r>
-    </w:p>
     <w:sectPr>
       <w:pgSz w:w="11906" w:h="16838"/>
       <w:pgMar w:top="720" w:right="720" w:bottom="720" w:left="720" w:header="708" w:footer="708" w:gutter="0"/>
@@ -839,7 +89,7 @@
 </file>
 
 <file path=word/styles.xml><?xml version="1.0" encoding="utf-8"?>
-<w:styles xmlns:mc="http://schemas.openxmlformats.org/markup-compatibility/2006" xmlns:r="http://schemas.openxmlformats.org/officeDocument/2006/relationships" xmlns:w="http://schemas.openxmlformats.org/wordprocessingml/2006/main" xmlns:w14="http://schemas.microsoft.com/office/word/2010/wordml" xmlns:w15="http://schemas.microsoft.com/office/word/2012/wordml" xmlns:w16cid="http://schemas.microsoft.com/office/word/2016/wordml/cid" xmlns:w16se="http://schemas.microsoft.com/office/word/2015/wordml/symex" mc:Ignorable="w14 w15 w16se w16cid">
+<w:styles xmlns:mc="http://schemas.openxmlformats.org/markup-compatibility/2006" xmlns:r="http://schemas.openxmlformats.org/officeDocument/2006/relationships" xmlns:w="http://schemas.openxmlformats.org/wordprocessingml/2006/main" xmlns:w14="http://schemas.microsoft.com/office/word/2010/wordml" xmlns:w15="http://schemas.microsoft.com/office/word/2012/wordml" xmlns:w16cex="http://schemas.microsoft.com/office/word/2018/wordml/cex" xmlns:w16cid="http://schemas.microsoft.com/office/word/2016/wordml/cid" xmlns:w16="http://schemas.microsoft.com/office/word/2018/wordml" xmlns:w16se="http://schemas.microsoft.com/office/word/2015/wordml/symex" mc:Ignorable="w14 w15 w16se w16cid w16 w16cex">
   <w:docDefaults>
     <w:rPrDefault>
       <w:rPr>

--- a/lab5/lab5_sprawozdanie.docx
+++ b/lab5/lab5_sprawozdanie.docx
@@ -20,7 +20,7 @@
         <w:rPr>
           <w:rFonts w:ascii="Noto Serif" w:hAnsi="Noto Serif" w:cs="Noto Serif"/>
         </w:rPr>
-        <w:t>6</w:t>
+        <w:t>5</w:t>
       </w:r>
     </w:p>
     <w:p/>
@@ -33,12 +33,13 @@
       <w:r>
         <w:rPr>
           <w:rFonts w:ascii="Noto Serif" w:hAnsi="Noto Serif" w:cs="Noto Serif"/>
+          <w:noProof/>
         </w:rPr>
         <w:drawing>
-          <wp:inline distT="0" distB="0" distL="0" distR="0" wp14:anchorId="56A38471" wp14:editId="1970C5A9">
-            <wp:extent cx="6645910" cy="1515745"/>
-            <wp:effectExtent l="0" t="0" r="2540" b="8255"/>
-            <wp:docPr id="1" name="Picture 1"/>
+          <wp:inline distT="0" distB="0" distL="0" distR="0" wp14:anchorId="5E0431A8" wp14:editId="61F1DECF">
+            <wp:extent cx="5287113" cy="647790"/>
+            <wp:effectExtent l="0" t="0" r="8890" b="0"/>
+            <wp:docPr id="1" name="Obraz 1"/>
             <wp:cNvGraphicFramePr>
               <a:graphicFrameLocks xmlns:a="http://schemas.openxmlformats.org/drawingml/2006/main" noChangeAspect="1"/>
             </wp:cNvGraphicFramePr>
@@ -58,7 +59,7 @@
                   <pic:spPr>
                     <a:xfrm>
                       <a:off x="0" y="0"/>
-                      <a:ext cx="6645910" cy="1515745"/>
+                      <a:ext cx="5287113" cy="647790"/>
                     </a:xfrm>
                     <a:prstGeom prst="rect">
                       <a:avLst/>
@@ -77,6 +78,732 @@
           <w:rFonts w:ascii="Noto Serif" w:hAnsi="Noto Serif" w:cs="Noto Serif"/>
         </w:rPr>
       </w:pPr>
+      <w:r>
+        <w:rPr>
+          <w:rFonts w:ascii="Noto Serif" w:hAnsi="Noto Serif" w:cs="Noto Serif"/>
+        </w:rPr>
+        <w:drawing>
+          <wp:inline distT="0" distB="0" distL="0" distR="0" wp14:anchorId="385EF822" wp14:editId="0A108F0B">
+            <wp:extent cx="4552950" cy="3585133"/>
+            <wp:effectExtent l="0" t="0" r="0" b="0"/>
+            <wp:docPr id="2" name="Picture 2"/>
+            <wp:cNvGraphicFramePr>
+              <a:graphicFrameLocks xmlns:a="http://schemas.openxmlformats.org/drawingml/2006/main" noChangeAspect="1"/>
+            </wp:cNvGraphicFramePr>
+            <a:graphic xmlns:a="http://schemas.openxmlformats.org/drawingml/2006/main">
+              <a:graphicData uri="http://schemas.openxmlformats.org/drawingml/2006/picture">
+                <pic:pic xmlns:pic="http://schemas.openxmlformats.org/drawingml/2006/picture">
+                  <pic:nvPicPr>
+                    <pic:cNvPr id="1" name=""/>
+                    <pic:cNvPicPr/>
+                  </pic:nvPicPr>
+                  <pic:blipFill>
+                    <a:blip r:embed="rId5"/>
+                    <a:stretch>
+                      <a:fillRect/>
+                    </a:stretch>
+                  </pic:blipFill>
+                  <pic:spPr>
+                    <a:xfrm>
+                      <a:off x="0" y="0"/>
+                      <a:ext cx="4616696" cy="3635329"/>
+                    </a:xfrm>
+                    <a:prstGeom prst="rect">
+                      <a:avLst/>
+                    </a:prstGeom>
+                  </pic:spPr>
+                </pic:pic>
+              </a:graphicData>
+            </a:graphic>
+          </wp:inline>
+        </w:drawing>
+      </w:r>
+    </w:p>
+    <w:p>
+      <w:pPr>
+        <w:rPr>
+          <w:rFonts w:ascii="Noto Serif" w:hAnsi="Noto Serif" w:cs="Noto Serif"/>
+        </w:rPr>
+      </w:pPr>
+    </w:p>
+    <w:p>
+      <w:pPr>
+        <w:rPr>
+          <w:rFonts w:ascii="Noto Serif" w:hAnsi="Noto Serif" w:cs="Noto Serif"/>
+        </w:rPr>
+      </w:pPr>
+      <w:r>
+        <w:rPr>
+          <w:rFonts w:ascii="Noto Serif" w:hAnsi="Noto Serif" w:cs="Noto Serif"/>
+        </w:rPr>
+        <w:t>Wykresy</w:t>
+      </w:r>
+    </w:p>
+    <w:p>
+      <w:pPr>
+        <w:rPr>
+          <w:rFonts w:ascii="Noto Serif" w:hAnsi="Noto Serif" w:cs="Noto Serif"/>
+        </w:rPr>
+      </w:pPr>
+      <w:r>
+        <w:rPr>
+          <w:rFonts w:ascii="Noto Serif" w:hAnsi="Noto Serif" w:cs="Noto Serif"/>
+        </w:rPr>
+        <w:t>Sygnał wejściowy:</w:t>
+      </w:r>
+    </w:p>
+    <w:p>
+      <w:pPr>
+        <w:rPr>
+          <w:rFonts w:ascii="Noto Serif" w:hAnsi="Noto Serif" w:cs="Noto Serif"/>
+        </w:rPr>
+      </w:pPr>
+      <w:r>
+        <w:rPr>
+          <w:rFonts w:ascii="Noto Serif" w:hAnsi="Noto Serif" w:cs="Noto Serif"/>
+          <w:noProof/>
+        </w:rPr>
+        <w:drawing>
+          <wp:inline distT="0" distB="0" distL="0" distR="0" wp14:anchorId="7CFD9B43" wp14:editId="5566B5B7">
+            <wp:extent cx="6645910" cy="3600450"/>
+            <wp:effectExtent l="0" t="0" r="2540" b="0"/>
+            <wp:docPr id="29" name="Obraz 29"/>
+            <wp:cNvGraphicFramePr>
+              <a:graphicFrameLocks xmlns:a="http://schemas.openxmlformats.org/drawingml/2006/main" noChangeAspect="1"/>
+            </wp:cNvGraphicFramePr>
+            <a:graphic xmlns:a="http://schemas.openxmlformats.org/drawingml/2006/main">
+              <a:graphicData uri="http://schemas.openxmlformats.org/drawingml/2006/picture">
+                <pic:pic xmlns:pic="http://schemas.openxmlformats.org/drawingml/2006/picture">
+                  <pic:nvPicPr>
+                    <pic:cNvPr id="1" name=""/>
+                    <pic:cNvPicPr/>
+                  </pic:nvPicPr>
+                  <pic:blipFill>
+                    <a:blip r:embed="rId6"/>
+                    <a:stretch>
+                      <a:fillRect/>
+                    </a:stretch>
+                  </pic:blipFill>
+                  <pic:spPr>
+                    <a:xfrm>
+                      <a:off x="0" y="0"/>
+                      <a:ext cx="6645910" cy="3600450"/>
+                    </a:xfrm>
+                    <a:prstGeom prst="rect">
+                      <a:avLst/>
+                    </a:prstGeom>
+                  </pic:spPr>
+                </pic:pic>
+              </a:graphicData>
+            </a:graphic>
+          </wp:inline>
+        </w:drawing>
+      </w:r>
+    </w:p>
+    <w:p>
+      <w:pPr>
+        <w:rPr>
+          <w:rFonts w:ascii="Noto Serif" w:hAnsi="Noto Serif" w:cs="Noto Serif"/>
+        </w:rPr>
+      </w:pPr>
+    </w:p>
+    <w:p>
+      <w:pPr>
+        <w:rPr>
+          <w:rFonts w:ascii="Noto Serif" w:hAnsi="Noto Serif" w:cs="Noto Serif"/>
+        </w:rPr>
+      </w:pPr>
+    </w:p>
+    <w:p>
+      <w:pPr>
+        <w:rPr>
+          <w:rFonts w:ascii="Noto Serif" w:hAnsi="Noto Serif" w:cs="Noto Serif"/>
+        </w:rPr>
+      </w:pPr>
+      <w:r>
+        <w:rPr>
+          <w:rFonts w:ascii="Noto Serif" w:hAnsi="Noto Serif" w:cs="Noto Serif"/>
+        </w:rPr>
+        <w:t>ZA(t):</w:t>
+      </w:r>
+    </w:p>
+    <w:p>
+      <w:pPr>
+        <w:rPr>
+          <w:rFonts w:ascii="Noto Serif" w:hAnsi="Noto Serif" w:cs="Noto Serif"/>
+        </w:rPr>
+      </w:pPr>
+      <w:r>
+        <w:rPr>
+          <w:rFonts w:ascii="Noto Serif" w:hAnsi="Noto Serif" w:cs="Noto Serif"/>
+          <w:noProof/>
+        </w:rPr>
+        <w:drawing>
+          <wp:inline distT="0" distB="0" distL="0" distR="0" wp14:anchorId="37CB7B89" wp14:editId="2A1AA0E6">
+            <wp:extent cx="6645910" cy="3729990"/>
+            <wp:effectExtent l="0" t="0" r="2540" b="3810"/>
+            <wp:docPr id="42" name="Obraz 42"/>
+            <wp:cNvGraphicFramePr>
+              <a:graphicFrameLocks xmlns:a="http://schemas.openxmlformats.org/drawingml/2006/main" noChangeAspect="1"/>
+            </wp:cNvGraphicFramePr>
+            <a:graphic xmlns:a="http://schemas.openxmlformats.org/drawingml/2006/main">
+              <a:graphicData uri="http://schemas.openxmlformats.org/drawingml/2006/picture">
+                <pic:pic xmlns:pic="http://schemas.openxmlformats.org/drawingml/2006/picture">
+                  <pic:nvPicPr>
+                    <pic:cNvPr id="1" name=""/>
+                    <pic:cNvPicPr/>
+                  </pic:nvPicPr>
+                  <pic:blipFill>
+                    <a:blip r:embed="rId7"/>
+                    <a:stretch>
+                      <a:fillRect/>
+                    </a:stretch>
+                  </pic:blipFill>
+                  <pic:spPr>
+                    <a:xfrm>
+                      <a:off x="0" y="0"/>
+                      <a:ext cx="6645910" cy="3729990"/>
+                    </a:xfrm>
+                    <a:prstGeom prst="rect">
+                      <a:avLst/>
+                    </a:prstGeom>
+                  </pic:spPr>
+                </pic:pic>
+              </a:graphicData>
+            </a:graphic>
+          </wp:inline>
+        </w:drawing>
+      </w:r>
+    </w:p>
+    <w:p>
+      <w:pPr>
+        <w:rPr>
+          <w:rFonts w:ascii="Noto Serif" w:hAnsi="Noto Serif" w:cs="Noto Serif"/>
+        </w:rPr>
+      </w:pPr>
+    </w:p>
+    <w:p>
+      <w:pPr>
+        <w:rPr>
+          <w:rFonts w:ascii="Noto Serif" w:hAnsi="Noto Serif" w:cs="Noto Serif"/>
+        </w:rPr>
+      </w:pPr>
+    </w:p>
+    <w:p>
+      <w:pPr>
+        <w:rPr>
+          <w:rFonts w:ascii="Noto Serif" w:hAnsi="Noto Serif" w:cs="Noto Serif"/>
+        </w:rPr>
+      </w:pPr>
+      <w:r>
+        <w:rPr>
+          <w:rFonts w:ascii="Noto Serif" w:hAnsi="Noto Serif" w:cs="Noto Serif"/>
+        </w:rPr>
+        <w:t>Widmo + szerokość pasma</w:t>
+      </w:r>
+      <w:r>
+        <w:rPr>
+          <w:rFonts w:ascii="Noto Serif" w:hAnsi="Noto Serif" w:cs="Noto Serif"/>
+        </w:rPr>
+        <w:t xml:space="preserve"> = 0.02[Hz]</w:t>
+      </w:r>
+      <w:r>
+        <w:rPr>
+          <w:rFonts w:ascii="Noto Serif" w:hAnsi="Noto Serif" w:cs="Noto Serif"/>
+        </w:rPr>
+        <w:t>:</w:t>
+      </w:r>
+    </w:p>
+    <w:p>
+      <w:pPr>
+        <w:rPr>
+          <w:rFonts w:ascii="Noto Serif" w:hAnsi="Noto Serif" w:cs="Noto Serif"/>
+        </w:rPr>
+      </w:pPr>
+      <w:r>
+        <w:rPr>
+          <w:rFonts w:ascii="Noto Serif" w:hAnsi="Noto Serif" w:cs="Noto Serif"/>
+          <w:noProof/>
+        </w:rPr>
+        <w:drawing>
+          <wp:inline distT="0" distB="0" distL="0" distR="0" wp14:anchorId="19FD06CB" wp14:editId="4B126628">
+            <wp:extent cx="6645910" cy="3754120"/>
+            <wp:effectExtent l="0" t="0" r="2540" b="0"/>
+            <wp:docPr id="41" name="Obraz 41"/>
+            <wp:cNvGraphicFramePr>
+              <a:graphicFrameLocks xmlns:a="http://schemas.openxmlformats.org/drawingml/2006/main" noChangeAspect="1"/>
+            </wp:cNvGraphicFramePr>
+            <a:graphic xmlns:a="http://schemas.openxmlformats.org/drawingml/2006/main">
+              <a:graphicData uri="http://schemas.openxmlformats.org/drawingml/2006/picture">
+                <pic:pic xmlns:pic="http://schemas.openxmlformats.org/drawingml/2006/picture">
+                  <pic:nvPicPr>
+                    <pic:cNvPr id="1" name=""/>
+                    <pic:cNvPicPr/>
+                  </pic:nvPicPr>
+                  <pic:blipFill>
+                    <a:blip r:embed="rId8"/>
+                    <a:stretch>
+                      <a:fillRect/>
+                    </a:stretch>
+                  </pic:blipFill>
+                  <pic:spPr>
+                    <a:xfrm>
+                      <a:off x="0" y="0"/>
+                      <a:ext cx="6645910" cy="3754120"/>
+                    </a:xfrm>
+                    <a:prstGeom prst="rect">
+                      <a:avLst/>
+                    </a:prstGeom>
+                  </pic:spPr>
+                </pic:pic>
+              </a:graphicData>
+            </a:graphic>
+          </wp:inline>
+        </w:drawing>
+      </w:r>
+    </w:p>
+    <w:p>
+      <w:pPr>
+        <w:rPr>
+          <w:rFonts w:ascii="Noto Serif" w:hAnsi="Noto Serif" w:cs="Noto Serif"/>
+        </w:rPr>
+      </w:pPr>
+    </w:p>
+    <w:p>
+      <w:pPr>
+        <w:rPr>
+          <w:rFonts w:ascii="Noto Serif" w:hAnsi="Noto Serif" w:cs="Noto Serif"/>
+        </w:rPr>
+      </w:pPr>
+    </w:p>
+    <w:p>
+      <w:pPr>
+        <w:rPr>
+          <w:rFonts w:ascii="Noto Serif" w:hAnsi="Noto Serif" w:cs="Noto Serif"/>
+        </w:rPr>
+      </w:pPr>
+    </w:p>
+    <w:p>
+      <w:pPr>
+        <w:rPr>
+          <w:rFonts w:ascii="Noto Serif" w:hAnsi="Noto Serif" w:cs="Noto Serif"/>
+        </w:rPr>
+      </w:pPr>
+    </w:p>
+    <w:p>
+      <w:pPr>
+        <w:rPr>
+          <w:rFonts w:ascii="Noto Serif" w:hAnsi="Noto Serif" w:cs="Noto Serif"/>
+        </w:rPr>
+      </w:pPr>
+      <w:r>
+        <w:rPr>
+          <w:rFonts w:ascii="Noto Serif" w:hAnsi="Noto Serif" w:cs="Noto Serif"/>
+        </w:rPr>
+        <w:t>ZF(t):</w:t>
+      </w:r>
+    </w:p>
+    <w:p>
+      <w:pPr>
+        <w:rPr>
+          <w:rFonts w:ascii="Noto Serif" w:hAnsi="Noto Serif" w:cs="Noto Serif"/>
+        </w:rPr>
+      </w:pPr>
+      <w:r>
+        <w:rPr>
+          <w:rFonts w:ascii="Noto Serif" w:hAnsi="Noto Serif" w:cs="Noto Serif"/>
+          <w:noProof/>
+        </w:rPr>
+        <w:drawing>
+          <wp:inline distT="0" distB="0" distL="0" distR="0" wp14:anchorId="187A0978" wp14:editId="3E14C094">
+            <wp:extent cx="6645910" cy="3611245"/>
+            <wp:effectExtent l="0" t="0" r="2540" b="8255"/>
+            <wp:docPr id="32" name="Obraz 32"/>
+            <wp:cNvGraphicFramePr>
+              <a:graphicFrameLocks xmlns:a="http://schemas.openxmlformats.org/drawingml/2006/main" noChangeAspect="1"/>
+            </wp:cNvGraphicFramePr>
+            <a:graphic xmlns:a="http://schemas.openxmlformats.org/drawingml/2006/main">
+              <a:graphicData uri="http://schemas.openxmlformats.org/drawingml/2006/picture">
+                <pic:pic xmlns:pic="http://schemas.openxmlformats.org/drawingml/2006/picture">
+                  <pic:nvPicPr>
+                    <pic:cNvPr id="1" name=""/>
+                    <pic:cNvPicPr/>
+                  </pic:nvPicPr>
+                  <pic:blipFill>
+                    <a:blip r:embed="rId9"/>
+                    <a:stretch>
+                      <a:fillRect/>
+                    </a:stretch>
+                  </pic:blipFill>
+                  <pic:spPr>
+                    <a:xfrm>
+                      <a:off x="0" y="0"/>
+                      <a:ext cx="6645910" cy="3611245"/>
+                    </a:xfrm>
+                    <a:prstGeom prst="rect">
+                      <a:avLst/>
+                    </a:prstGeom>
+                  </pic:spPr>
+                </pic:pic>
+              </a:graphicData>
+            </a:graphic>
+          </wp:inline>
+        </w:drawing>
+      </w:r>
+    </w:p>
+    <w:p>
+      <w:pPr>
+        <w:rPr>
+          <w:rFonts w:ascii="Noto Serif" w:hAnsi="Noto Serif" w:cs="Noto Serif"/>
+        </w:rPr>
+      </w:pPr>
+    </w:p>
+    <w:p>
+      <w:pPr>
+        <w:rPr>
+          <w:rFonts w:ascii="Noto Serif" w:hAnsi="Noto Serif" w:cs="Noto Serif"/>
+        </w:rPr>
+      </w:pPr>
+    </w:p>
+    <w:p>
+      <w:pPr>
+        <w:rPr>
+          <w:rFonts w:ascii="Noto Serif" w:hAnsi="Noto Serif" w:cs="Noto Serif"/>
+        </w:rPr>
+      </w:pPr>
+      <w:r>
+        <w:rPr>
+          <w:rFonts w:ascii="Noto Serif" w:hAnsi="Noto Serif" w:cs="Noto Serif"/>
+        </w:rPr>
+        <w:t>Widmo + szerokość pasma</w:t>
+      </w:r>
+      <w:r>
+        <w:rPr>
+          <w:rFonts w:ascii="Noto Serif" w:hAnsi="Noto Serif" w:cs="Noto Serif"/>
+        </w:rPr>
+        <w:t xml:space="preserve"> = 4.68[Hz]</w:t>
+      </w:r>
+      <w:r>
+        <w:rPr>
+          <w:rFonts w:ascii="Noto Serif" w:hAnsi="Noto Serif" w:cs="Noto Serif"/>
+        </w:rPr>
+        <w:t>:</w:t>
+      </w:r>
+    </w:p>
+    <w:p>
+      <w:pPr>
+        <w:rPr>
+          <w:rFonts w:ascii="Noto Serif" w:hAnsi="Noto Serif" w:cs="Noto Serif"/>
+        </w:rPr>
+      </w:pPr>
+      <w:r>
+        <w:rPr>
+          <w:rFonts w:ascii="Noto Serif" w:hAnsi="Noto Serif" w:cs="Noto Serif"/>
+          <w:noProof/>
+        </w:rPr>
+        <w:drawing>
+          <wp:inline distT="0" distB="0" distL="0" distR="0" wp14:anchorId="4692BB63" wp14:editId="126165FF">
+            <wp:extent cx="6645910" cy="3712210"/>
+            <wp:effectExtent l="0" t="0" r="2540" b="2540"/>
+            <wp:docPr id="40" name="Obraz 40"/>
+            <wp:cNvGraphicFramePr>
+              <a:graphicFrameLocks xmlns:a="http://schemas.openxmlformats.org/drawingml/2006/main" noChangeAspect="1"/>
+            </wp:cNvGraphicFramePr>
+            <a:graphic xmlns:a="http://schemas.openxmlformats.org/drawingml/2006/main">
+              <a:graphicData uri="http://schemas.openxmlformats.org/drawingml/2006/picture">
+                <pic:pic xmlns:pic="http://schemas.openxmlformats.org/drawingml/2006/picture">
+                  <pic:nvPicPr>
+                    <pic:cNvPr id="1" name=""/>
+                    <pic:cNvPicPr/>
+                  </pic:nvPicPr>
+                  <pic:blipFill>
+                    <a:blip r:embed="rId10"/>
+                    <a:stretch>
+                      <a:fillRect/>
+                    </a:stretch>
+                  </pic:blipFill>
+                  <pic:spPr>
+                    <a:xfrm>
+                      <a:off x="0" y="0"/>
+                      <a:ext cx="6645910" cy="3712210"/>
+                    </a:xfrm>
+                    <a:prstGeom prst="rect">
+                      <a:avLst/>
+                    </a:prstGeom>
+                  </pic:spPr>
+                </pic:pic>
+              </a:graphicData>
+            </a:graphic>
+          </wp:inline>
+        </w:drawing>
+      </w:r>
+    </w:p>
+    <w:p>
+      <w:pPr>
+        <w:rPr>
+          <w:rFonts w:ascii="Noto Serif" w:hAnsi="Noto Serif" w:cs="Noto Serif"/>
+        </w:rPr>
+      </w:pPr>
+    </w:p>
+    <w:p>
+      <w:pPr>
+        <w:rPr>
+          <w:rFonts w:ascii="Noto Serif" w:hAnsi="Noto Serif" w:cs="Noto Serif"/>
+        </w:rPr>
+      </w:pPr>
+    </w:p>
+    <w:p>
+      <w:pPr>
+        <w:rPr>
+          <w:rFonts w:ascii="Noto Serif" w:hAnsi="Noto Serif" w:cs="Noto Serif"/>
+        </w:rPr>
+      </w:pPr>
+    </w:p>
+    <w:p>
+      <w:pPr>
+        <w:rPr>
+          <w:rFonts w:ascii="Noto Serif" w:hAnsi="Noto Serif" w:cs="Noto Serif"/>
+        </w:rPr>
+      </w:pPr>
+    </w:p>
+    <w:p>
+      <w:pPr>
+        <w:rPr>
+          <w:rFonts w:ascii="Noto Serif" w:hAnsi="Noto Serif" w:cs="Noto Serif"/>
+        </w:rPr>
+      </w:pPr>
+      <w:r>
+        <w:rPr>
+          <w:rFonts w:ascii="Noto Serif" w:hAnsi="Noto Serif" w:cs="Noto Serif"/>
+        </w:rPr>
+        <w:t>Z</w:t>
+      </w:r>
+      <w:r>
+        <w:rPr>
+          <w:rFonts w:ascii="Noto Serif" w:hAnsi="Noto Serif" w:cs="Noto Serif"/>
+        </w:rPr>
+        <w:t>P(t):</w:t>
+      </w:r>
+    </w:p>
+    <w:p>
+      <w:pPr>
+        <w:rPr>
+          <w:rFonts w:ascii="Noto Serif" w:hAnsi="Noto Serif" w:cs="Noto Serif"/>
+        </w:rPr>
+      </w:pPr>
+      <w:r>
+        <w:rPr>
+          <w:rFonts w:ascii="Noto Serif" w:hAnsi="Noto Serif" w:cs="Noto Serif"/>
+          <w:noProof/>
+        </w:rPr>
+        <w:drawing>
+          <wp:inline distT="0" distB="0" distL="0" distR="0" wp14:anchorId="67DAC724" wp14:editId="28B6549A">
+            <wp:extent cx="6645910" cy="3673475"/>
+            <wp:effectExtent l="0" t="0" r="2540" b="3175"/>
+            <wp:docPr id="36" name="Obraz 36"/>
+            <wp:cNvGraphicFramePr>
+              <a:graphicFrameLocks xmlns:a="http://schemas.openxmlformats.org/drawingml/2006/main" noChangeAspect="1"/>
+            </wp:cNvGraphicFramePr>
+            <a:graphic xmlns:a="http://schemas.openxmlformats.org/drawingml/2006/main">
+              <a:graphicData uri="http://schemas.openxmlformats.org/drawingml/2006/picture">
+                <pic:pic xmlns:pic="http://schemas.openxmlformats.org/drawingml/2006/picture">
+                  <pic:nvPicPr>
+                    <pic:cNvPr id="1" name=""/>
+                    <pic:cNvPicPr/>
+                  </pic:nvPicPr>
+                  <pic:blipFill>
+                    <a:blip r:embed="rId11"/>
+                    <a:stretch>
+                      <a:fillRect/>
+                    </a:stretch>
+                  </pic:blipFill>
+                  <pic:spPr>
+                    <a:xfrm>
+                      <a:off x="0" y="0"/>
+                      <a:ext cx="6645910" cy="3673475"/>
+                    </a:xfrm>
+                    <a:prstGeom prst="rect">
+                      <a:avLst/>
+                    </a:prstGeom>
+                  </pic:spPr>
+                </pic:pic>
+              </a:graphicData>
+            </a:graphic>
+          </wp:inline>
+        </w:drawing>
+      </w:r>
+    </w:p>
+    <w:p>
+      <w:pPr>
+        <w:rPr>
+          <w:rFonts w:ascii="Noto Serif" w:hAnsi="Noto Serif" w:cs="Noto Serif"/>
+        </w:rPr>
+      </w:pPr>
+    </w:p>
+    <w:p>
+      <w:pPr>
+        <w:rPr>
+          <w:rFonts w:ascii="Noto Serif" w:hAnsi="Noto Serif" w:cs="Noto Serif"/>
+        </w:rPr>
+      </w:pPr>
+    </w:p>
+    <w:p>
+      <w:pPr>
+        <w:rPr>
+          <w:rFonts w:ascii="Noto Serif" w:hAnsi="Noto Serif" w:cs="Noto Serif"/>
+        </w:rPr>
+      </w:pPr>
+      <w:r>
+        <w:rPr>
+          <w:rFonts w:ascii="Noto Serif" w:hAnsi="Noto Serif" w:cs="Noto Serif"/>
+        </w:rPr>
+        <w:t>Widmo + szerokość pasma</w:t>
+      </w:r>
+      <w:r>
+        <w:rPr>
+          <w:rFonts w:ascii="Noto Serif" w:hAnsi="Noto Serif" w:cs="Noto Serif"/>
+        </w:rPr>
+        <w:t xml:space="preserve"> = 2.50[Hz]:</w:t>
+      </w:r>
+    </w:p>
+    <w:p>
+      <w:pPr>
+        <w:rPr>
+          <w:rFonts w:ascii="Noto Serif" w:hAnsi="Noto Serif" w:cs="Noto Serif"/>
+        </w:rPr>
+      </w:pPr>
+      <w:r>
+        <w:rPr>
+          <w:rFonts w:ascii="Noto Serif" w:hAnsi="Noto Serif" w:cs="Noto Serif"/>
+          <w:noProof/>
+        </w:rPr>
+        <w:lastRenderedPageBreak/>
+        <w:drawing>
+          <wp:inline distT="0" distB="0" distL="0" distR="0" wp14:anchorId="56EE5CF7" wp14:editId="5F6DBDF0">
+            <wp:extent cx="6645910" cy="3730625"/>
+            <wp:effectExtent l="0" t="0" r="2540" b="3175"/>
+            <wp:docPr id="39" name="Obraz 39"/>
+            <wp:cNvGraphicFramePr>
+              <a:graphicFrameLocks xmlns:a="http://schemas.openxmlformats.org/drawingml/2006/main" noChangeAspect="1"/>
+            </wp:cNvGraphicFramePr>
+            <a:graphic xmlns:a="http://schemas.openxmlformats.org/drawingml/2006/main">
+              <a:graphicData uri="http://schemas.openxmlformats.org/drawingml/2006/picture">
+                <pic:pic xmlns:pic="http://schemas.openxmlformats.org/drawingml/2006/picture">
+                  <pic:nvPicPr>
+                    <pic:cNvPr id="1" name=""/>
+                    <pic:cNvPicPr/>
+                  </pic:nvPicPr>
+                  <pic:blipFill>
+                    <a:blip r:embed="rId12"/>
+                    <a:stretch>
+                      <a:fillRect/>
+                    </a:stretch>
+                  </pic:blipFill>
+                  <pic:spPr>
+                    <a:xfrm>
+                      <a:off x="0" y="0"/>
+                      <a:ext cx="6645910" cy="3730625"/>
+                    </a:xfrm>
+                    <a:prstGeom prst="rect">
+                      <a:avLst/>
+                    </a:prstGeom>
+                  </pic:spPr>
+                </pic:pic>
+              </a:graphicData>
+            </a:graphic>
+          </wp:inline>
+        </w:drawing>
+      </w:r>
+    </w:p>
+    <w:p>
+      <w:pPr>
+        <w:rPr>
+          <w:rFonts w:ascii="Noto Serif" w:hAnsi="Noto Serif" w:cs="Noto Serif"/>
+        </w:rPr>
+      </w:pPr>
+    </w:p>
+    <w:p>
+      <w:pPr>
+        <w:rPr>
+          <w:rFonts w:ascii="Noto Serif" w:hAnsi="Noto Serif" w:cs="Noto Serif"/>
+        </w:rPr>
+      </w:pPr>
+    </w:p>
+    <w:p>
+      <w:pPr>
+        <w:rPr>
+          <w:rFonts w:ascii="Noto Serif" w:hAnsi="Noto Serif" w:cs="Noto Serif"/>
+        </w:rPr>
+      </w:pPr>
+    </w:p>
+    <w:p>
+      <w:pPr>
+        <w:rPr>
+          <w:rFonts w:ascii="Noto Serif" w:hAnsi="Noto Serif" w:cs="Noto Serif"/>
+        </w:rPr>
+      </w:pPr>
+    </w:p>
+    <w:p>
+      <w:pPr>
+        <w:rPr>
+          <w:rFonts w:ascii="Noto Serif" w:hAnsi="Noto Serif" w:cs="Noto Serif"/>
+        </w:rPr>
+      </w:pPr>
+      <w:r>
+        <w:rPr>
+          <w:rFonts w:ascii="Noto Serif" w:hAnsi="Noto Serif" w:cs="Noto Serif"/>
+        </w:rPr>
+        <w:t>Fragment kodu odpowiedzialny za modulacje ASK, FSK, PSK:</w:t>
+      </w:r>
+    </w:p>
+    <w:p>
+      <w:pPr>
+        <w:rPr>
+          <w:rFonts w:ascii="Noto Serif" w:hAnsi="Noto Serif" w:cs="Noto Serif"/>
+        </w:rPr>
+      </w:pPr>
+      <w:r>
+        <w:rPr>
+          <w:rFonts w:ascii="Noto Serif" w:hAnsi="Noto Serif" w:cs="Noto Serif"/>
+          <w:noProof/>
+        </w:rPr>
+        <w:lastRenderedPageBreak/>
+        <w:drawing>
+          <wp:inline distT="0" distB="0" distL="0" distR="0" wp14:anchorId="3D39B74B" wp14:editId="6A397A7B">
+            <wp:extent cx="6506483" cy="6830378"/>
+            <wp:effectExtent l="0" t="0" r="8890" b="8890"/>
+            <wp:docPr id="37" name="Obraz 37"/>
+            <wp:cNvGraphicFramePr>
+              <a:graphicFrameLocks xmlns:a="http://schemas.openxmlformats.org/drawingml/2006/main" noChangeAspect="1"/>
+            </wp:cNvGraphicFramePr>
+            <a:graphic xmlns:a="http://schemas.openxmlformats.org/drawingml/2006/main">
+              <a:graphicData uri="http://schemas.openxmlformats.org/drawingml/2006/picture">
+                <pic:pic xmlns:pic="http://schemas.openxmlformats.org/drawingml/2006/picture">
+                  <pic:nvPicPr>
+                    <pic:cNvPr id="1" name=""/>
+                    <pic:cNvPicPr/>
+                  </pic:nvPicPr>
+                  <pic:blipFill>
+                    <a:blip r:embed="rId13"/>
+                    <a:stretch>
+                      <a:fillRect/>
+                    </a:stretch>
+                  </pic:blipFill>
+                  <pic:spPr>
+                    <a:xfrm>
+                      <a:off x="0" y="0"/>
+                      <a:ext cx="6506483" cy="6830378"/>
+                    </a:xfrm>
+                    <a:prstGeom prst="rect">
+                      <a:avLst/>
+                    </a:prstGeom>
+                  </pic:spPr>
+                </pic:pic>
+              </a:graphicData>
+            </a:graphic>
+          </wp:inline>
+        </w:drawing>
+      </w:r>
     </w:p>
     <w:sectPr>
       <w:pgSz w:w="11906" w:h="16838"/>

--- a/lab5/lab5_sprawozdanie.docx
+++ b/lab5/lab5_sprawozdanie.docx
@@ -81,6 +81,7 @@
       <w:r>
         <w:rPr>
           <w:rFonts w:ascii="Noto Serif" w:hAnsi="Noto Serif" w:cs="Noto Serif"/>
+          <w:noProof/>
         </w:rPr>
         <w:drawing>
           <wp:inline distT="0" distB="0" distL="0" distR="0" wp14:anchorId="385EF822" wp14:editId="0A108F0B">
@@ -544,38 +545,11 @@
           <w:rFonts w:ascii="Noto Serif" w:hAnsi="Noto Serif" w:cs="Noto Serif"/>
         </w:rPr>
       </w:pPr>
-    </w:p>
-    <w:p>
-      <w:pPr>
-        <w:rPr>
-          <w:rFonts w:ascii="Noto Serif" w:hAnsi="Noto Serif" w:cs="Noto Serif"/>
-        </w:rPr>
-      </w:pPr>
-    </w:p>
-    <w:p>
-      <w:pPr>
-        <w:rPr>
-          <w:rFonts w:ascii="Noto Serif" w:hAnsi="Noto Serif" w:cs="Noto Serif"/>
-        </w:rPr>
-      </w:pPr>
-    </w:p>
-    <w:p>
-      <w:pPr>
-        <w:rPr>
-          <w:rFonts w:ascii="Noto Serif" w:hAnsi="Noto Serif" w:cs="Noto Serif"/>
-        </w:rPr>
-      </w:pPr>
-    </w:p>
-    <w:p>
-      <w:pPr>
-        <w:rPr>
-          <w:rFonts w:ascii="Noto Serif" w:hAnsi="Noto Serif" w:cs="Noto Serif"/>
-        </w:rPr>
-      </w:pPr>
-      <w:r>
-        <w:rPr>
-          <w:rFonts w:ascii="Noto Serif" w:hAnsi="Noto Serif" w:cs="Noto Serif"/>
-        </w:rPr>
+      <w:r>
+        <w:rPr>
+          <w:rFonts w:ascii="Noto Serif" w:hAnsi="Noto Serif" w:cs="Noto Serif"/>
+        </w:rPr>
+        <w:lastRenderedPageBreak/>
         <w:t>Z</w:t>
       </w:r>
       <w:r>
@@ -677,7 +651,6 @@
           <w:rFonts w:ascii="Noto Serif" w:hAnsi="Noto Serif" w:cs="Noto Serif"/>
           <w:noProof/>
         </w:rPr>
-        <w:lastRenderedPageBreak/>
         <w:drawing>
           <wp:inline distT="0" distB="0" distL="0" distR="0" wp14:anchorId="56EE5CF7" wp14:editId="5F6DBDF0">
             <wp:extent cx="6645910" cy="3730625"/>
@@ -742,17 +715,11 @@
           <w:rFonts w:ascii="Noto Serif" w:hAnsi="Noto Serif" w:cs="Noto Serif"/>
         </w:rPr>
       </w:pPr>
-    </w:p>
-    <w:p>
-      <w:pPr>
-        <w:rPr>
-          <w:rFonts w:ascii="Noto Serif" w:hAnsi="Noto Serif" w:cs="Noto Serif"/>
-        </w:rPr>
-      </w:pPr>
-      <w:r>
-        <w:rPr>
-          <w:rFonts w:ascii="Noto Serif" w:hAnsi="Noto Serif" w:cs="Noto Serif"/>
-        </w:rPr>
+      <w:r>
+        <w:rPr>
+          <w:rFonts w:ascii="Noto Serif" w:hAnsi="Noto Serif" w:cs="Noto Serif"/>
+        </w:rPr>
+        <w:lastRenderedPageBreak/>
         <w:t>Fragment kodu odpowiedzialny za modulacje ASK, FSK, PSK:</w:t>
       </w:r>
     </w:p>
@@ -767,7 +734,6 @@
           <w:rFonts w:ascii="Noto Serif" w:hAnsi="Noto Serif" w:cs="Noto Serif"/>
           <w:noProof/>
         </w:rPr>
-        <w:lastRenderedPageBreak/>
         <w:drawing>
           <wp:inline distT="0" distB="0" distL="0" distR="0" wp14:anchorId="3D39B74B" wp14:editId="6A397A7B">
             <wp:extent cx="6506483" cy="6830378"/>
